--- a/_Planung/Pflichtenheft/Pflichtenheft.docx
+++ b/_Planung/Pflichtenheft/Pflichtenheft.docx
@@ -1398,152 +1398,192 @@
           </wp:inline>
         </w:drawing>
       </w:r>
+    </w:p>
+    <w:p>
+      <w:pPr>
+        <w:spacing w:after="200" w:line="276" w:lineRule="auto"/>
+        <w:jc w:val="left"/>
+        <w:rPr>
+          <w:rFonts w:asciiTheme="minorHAnsi" w:hAnsiTheme="minorHAnsi"/>
+          <w:szCs w:val="22"/>
+        </w:rPr>
+      </w:pPr>
+      <w:r>
+        <w:rPr>
+          <w:rFonts w:asciiTheme="minorHAnsi" w:hAnsiTheme="minorHAnsi"/>
+          <w:szCs w:val="22"/>
+        </w:rPr>
+        <w:br w:type="page"/>
+      </w:r>
+    </w:p>
+    <w:p>
+      <w:pPr>
+        <w:spacing w:after="0"/>
+        <w:rPr>
+          <w:rFonts w:asciiTheme="minorHAnsi" w:hAnsiTheme="minorHAnsi"/>
+          <w:szCs w:val="22"/>
+        </w:rPr>
+      </w:pPr>
+    </w:p>
+    <w:p>
+      <w:pPr>
+        <w:spacing w:after="0"/>
+        <w:rPr>
+          <w:rFonts w:asciiTheme="minorHAnsi" w:hAnsiTheme="minorHAnsi"/>
+          <w:szCs w:val="22"/>
+        </w:rPr>
+      </w:pPr>
+    </w:p>
+    <w:p>
+      <w:pPr>
+        <w:spacing w:after="0"/>
+        <w:rPr>
+          <w:rFonts w:asciiTheme="minorHAnsi" w:hAnsiTheme="minorHAnsi"/>
+          <w:szCs w:val="22"/>
+        </w:rPr>
+      </w:pPr>
+      <w:r>
+        <w:rPr>
+          <w:rFonts w:asciiTheme="minorHAnsi" w:hAnsiTheme="minorHAnsi"/>
+          <w:szCs w:val="22"/>
+        </w:rPr>
+        <w:t>Die Struktur des Rechnermoduls ist hier dargestellt</w:t>
+      </w:r>
+      <w:r>
+        <w:rPr>
+          <w:rFonts w:asciiTheme="minorHAnsi" w:hAnsiTheme="minorHAnsi"/>
+          <w:szCs w:val="22"/>
+        </w:rPr>
+        <w:t>. Eben</w:t>
+      </w:r>
+      <w:r>
+        <w:rPr>
+          <w:rFonts w:asciiTheme="minorHAnsi" w:hAnsiTheme="minorHAnsi"/>
+          <w:szCs w:val="22"/>
+        </w:rPr>
+        <w:softHyphen/>
+        <w:t>so sind alle Funktionali</w:t>
+      </w:r>
+      <w:r>
+        <w:rPr>
+          <w:rFonts w:asciiTheme="minorHAnsi" w:hAnsiTheme="minorHAnsi"/>
+          <w:szCs w:val="22"/>
+        </w:rPr>
+        <w:softHyphen/>
+        <w:t xml:space="preserve">täten des </w:t>
+      </w:r>
+      <w:r>
+        <w:rPr>
+          <w:rFonts w:asciiTheme="minorHAnsi" w:hAnsiTheme="minorHAnsi"/>
+          <w:szCs w:val="22"/>
+        </w:rPr>
+        <w:t>Rechnermoduls</w:t>
+      </w:r>
+      <w:r>
+        <w:rPr>
+          <w:rFonts w:asciiTheme="minorHAnsi" w:hAnsiTheme="minorHAnsi"/>
+          <w:szCs w:val="22"/>
+        </w:rPr>
+        <w:t xml:space="preserve"> enthalten.</w:t>
+      </w:r>
+    </w:p>
+    <w:p>
+      <w:pPr>
+        <w:spacing w:after="0"/>
+        <w:rPr>
+          <w:rFonts w:asciiTheme="minorHAnsi" w:hAnsiTheme="minorHAnsi"/>
+          <w:szCs w:val="22"/>
+        </w:rPr>
+      </w:pPr>
+    </w:p>
+    <w:p>
+      <w:pPr>
+        <w:spacing w:after="0"/>
+        <w:rPr>
+          <w:rFonts w:asciiTheme="minorHAnsi" w:hAnsiTheme="minorHAnsi"/>
+          <w:szCs w:val="22"/>
+        </w:rPr>
+      </w:pPr>
+    </w:p>
+    <w:p>
+      <w:pPr>
+        <w:spacing w:after="0"/>
+        <w:rPr>
+          <w:rFonts w:asciiTheme="minorHAnsi" w:hAnsiTheme="minorHAnsi"/>
+          <w:szCs w:val="22"/>
+        </w:rPr>
+      </w:pPr>
+      <w:r>
+        <w:rPr>
+          <w:rFonts w:asciiTheme="minorHAnsi" w:hAnsiTheme="minorHAnsi"/>
+          <w:szCs w:val="22"/>
+        </w:rPr>
+        <w:pict>
+          <v:shapetype id="_x0000_t75" coordsize="21600,21600" o:spt="75" o:preferrelative="t" path="m@4@5l@4@11@9@11@9@5xe" filled="f" stroked="f">
+            <v:stroke joinstyle="miter"/>
+            <v:formulas>
+              <v:f eqn="if lineDrawn pixelLineWidth 0"/>
+              <v:f eqn="sum @0 1 0"/>
+              <v:f eqn="sum 0 0 @1"/>
+              <v:f eqn="prod @2 1 2"/>
+              <v:f eqn="prod @3 21600 pixelWidth"/>
+              <v:f eqn="prod @3 21600 pixelHeight"/>
+              <v:f eqn="sum @0 0 1"/>
+              <v:f eqn="prod @6 1 2"/>
+              <v:f eqn="prod @7 21600 pixelWidth"/>
+              <v:f eqn="sum @8 21600 0"/>
+              <v:f eqn="prod @7 21600 pixelHeight"/>
+              <v:f eqn="sum @10 21600 0"/>
+            </v:formulas>
+            <v:path o:extrusionok="f" gradientshapeok="t" o:connecttype="rect"/>
+            <o:lock v:ext="edit" aspectratio="t"/>
+          </v:shapetype>
+          <v:shape id="_x0000_i1025" type="#_x0000_t75" style="width:522.35pt;height:368.85pt">
+            <v:imagedata r:id="rId12" o:title="lala"/>
+          </v:shape>
+        </w:pict>
+      </w:r>
+    </w:p>
+    <w:p>
+      <w:pPr>
+        <w:spacing w:after="0"/>
+        <w:rPr>
+          <w:rFonts w:asciiTheme="minorHAnsi" w:hAnsiTheme="minorHAnsi"/>
+          <w:szCs w:val="22"/>
+        </w:rPr>
+      </w:pPr>
+    </w:p>
+    <w:p>
+      <w:pPr>
+        <w:spacing w:after="0"/>
+        <w:rPr>
+          <w:rFonts w:asciiTheme="minorHAnsi" w:hAnsiTheme="minorHAnsi"/>
+          <w:szCs w:val="22"/>
+        </w:rPr>
+      </w:pPr>
+    </w:p>
+    <w:p>
+      <w:pPr>
+        <w:spacing w:after="0"/>
+        <w:rPr>
+          <w:rFonts w:asciiTheme="minorHAnsi" w:hAnsiTheme="minorHAnsi"/>
+          <w:szCs w:val="22"/>
+        </w:rPr>
+      </w:pPr>
+    </w:p>
+    <w:p>
+      <w:pPr>
+        <w:spacing w:after="0"/>
+        <w:rPr>
+          <w:rFonts w:asciiTheme="minorHAnsi" w:hAnsiTheme="minorHAnsi"/>
+          <w:szCs w:val="22"/>
+        </w:rPr>
+      </w:pPr>
       <w:bookmarkStart w:id="0" w:name="_GoBack"/>
       <w:bookmarkEnd w:id="0"/>
     </w:p>
     <w:p>
       <w:pPr>
-        <w:spacing w:after="0"/>
-        <w:rPr>
-          <w:rFonts w:asciiTheme="minorHAnsi" w:hAnsiTheme="minorHAnsi"/>
-          <w:szCs w:val="22"/>
-        </w:rPr>
-      </w:pPr>
-    </w:p>
-    <w:p>
-      <w:pPr>
-        <w:spacing w:after="0"/>
-        <w:rPr>
-          <w:rFonts w:asciiTheme="minorHAnsi" w:hAnsiTheme="minorHAnsi"/>
-          <w:szCs w:val="22"/>
-        </w:rPr>
-      </w:pPr>
-    </w:p>
-    <w:p>
-      <w:pPr>
-        <w:spacing w:after="0"/>
-        <w:rPr>
-          <w:rFonts w:asciiTheme="minorHAnsi" w:hAnsiTheme="minorHAnsi"/>
-          <w:szCs w:val="22"/>
-        </w:rPr>
-      </w:pPr>
-      <w:r>
-        <w:rPr>
-          <w:rFonts w:asciiTheme="minorHAnsi" w:hAnsiTheme="minorHAnsi"/>
-          <w:szCs w:val="22"/>
-        </w:rPr>
-        <w:t>Die Struktur des Rechnermoduls ist hier dargestellt</w:t>
-      </w:r>
-      <w:r>
-        <w:rPr>
-          <w:rFonts w:asciiTheme="minorHAnsi" w:hAnsiTheme="minorHAnsi"/>
-          <w:szCs w:val="22"/>
-        </w:rPr>
-        <w:t>. Eben</w:t>
-      </w:r>
-      <w:r>
-        <w:rPr>
-          <w:rFonts w:asciiTheme="minorHAnsi" w:hAnsiTheme="minorHAnsi"/>
-          <w:szCs w:val="22"/>
-        </w:rPr>
-        <w:softHyphen/>
-        <w:t>so sind alle Funktionali</w:t>
-      </w:r>
-      <w:r>
-        <w:rPr>
-          <w:rFonts w:asciiTheme="minorHAnsi" w:hAnsiTheme="minorHAnsi"/>
-          <w:szCs w:val="22"/>
-        </w:rPr>
-        <w:softHyphen/>
-        <w:t xml:space="preserve">täten des </w:t>
-      </w:r>
-      <w:r>
-        <w:rPr>
-          <w:rFonts w:asciiTheme="minorHAnsi" w:hAnsiTheme="minorHAnsi"/>
-          <w:szCs w:val="22"/>
-        </w:rPr>
-        <w:t>Rechnermoduls</w:t>
-      </w:r>
-      <w:r>
-        <w:rPr>
-          <w:rFonts w:asciiTheme="minorHAnsi" w:hAnsiTheme="minorHAnsi"/>
-          <w:szCs w:val="22"/>
-        </w:rPr>
-        <w:t xml:space="preserve"> enthalten.</w:t>
-      </w:r>
-    </w:p>
-    <w:p>
-      <w:pPr>
-        <w:spacing w:after="0"/>
-        <w:rPr>
-          <w:rFonts w:asciiTheme="minorHAnsi" w:hAnsiTheme="minorHAnsi"/>
-          <w:szCs w:val="22"/>
-        </w:rPr>
-      </w:pPr>
-    </w:p>
-    <w:p>
-      <w:pPr>
-        <w:spacing w:after="0"/>
-        <w:rPr>
-          <w:rFonts w:asciiTheme="minorHAnsi" w:hAnsiTheme="minorHAnsi"/>
-          <w:szCs w:val="22"/>
-        </w:rPr>
-      </w:pPr>
-    </w:p>
-    <w:p>
-      <w:pPr>
-        <w:spacing w:after="0"/>
-        <w:rPr>
-          <w:rFonts w:asciiTheme="minorHAnsi" w:hAnsiTheme="minorHAnsi"/>
-          <w:szCs w:val="22"/>
-        </w:rPr>
-      </w:pPr>
-    </w:p>
-    <w:p>
-      <w:pPr>
-        <w:spacing w:after="0"/>
-        <w:rPr>
-          <w:rFonts w:asciiTheme="minorHAnsi" w:hAnsiTheme="minorHAnsi"/>
-          <w:szCs w:val="22"/>
-        </w:rPr>
-      </w:pPr>
-      <w:r>
-        <w:rPr>
-          <w:rFonts w:asciiTheme="minorHAnsi" w:hAnsiTheme="minorHAnsi"/>
-          <w:szCs w:val="22"/>
-        </w:rPr>
-        <w:t>KLASSENDIAGRAMM HIER</w:t>
-      </w:r>
-    </w:p>
-    <w:p>
-      <w:pPr>
-        <w:spacing w:after="0"/>
-        <w:rPr>
-          <w:rFonts w:asciiTheme="minorHAnsi" w:hAnsiTheme="minorHAnsi"/>
-          <w:szCs w:val="22"/>
-        </w:rPr>
-      </w:pPr>
-    </w:p>
-    <w:p>
-      <w:pPr>
-        <w:spacing w:after="0"/>
-        <w:rPr>
-          <w:rFonts w:asciiTheme="minorHAnsi" w:hAnsiTheme="minorHAnsi"/>
-          <w:szCs w:val="22"/>
-        </w:rPr>
-      </w:pPr>
-    </w:p>
-    <w:p>
-      <w:pPr>
-        <w:spacing w:after="0"/>
-        <w:rPr>
-          <w:rFonts w:asciiTheme="minorHAnsi" w:hAnsiTheme="minorHAnsi"/>
-          <w:szCs w:val="22"/>
-        </w:rPr>
-      </w:pPr>
-    </w:p>
-    <w:p>
-      <w:pPr>
         <w:ind w:left="284" w:hanging="284"/>
         <w:jc w:val="left"/>
         <w:rPr>
@@ -1664,6 +1704,29 @@
           <w:rFonts w:asciiTheme="minorHAnsi" w:hAnsiTheme="minorHAnsi"/>
         </w:rPr>
       </w:pPr>
+    </w:p>
+    <w:p>
+      <w:pPr>
+        <w:pStyle w:val="Lehre"/>
+        <w:rPr>
+          <w:rFonts w:asciiTheme="minorHAnsi" w:hAnsiTheme="minorHAnsi"/>
+        </w:rPr>
+      </w:pPr>
+    </w:p>
+    <w:p>
+      <w:pPr>
+        <w:spacing w:after="200" w:line="276" w:lineRule="auto"/>
+        <w:jc w:val="left"/>
+        <w:rPr>
+          <w:rFonts w:asciiTheme="minorHAnsi" w:hAnsiTheme="minorHAnsi"/>
+        </w:rPr>
+      </w:pPr>
+      <w:r>
+        <w:rPr>
+          <w:rFonts w:asciiTheme="minorHAnsi" w:hAnsiTheme="minorHAnsi"/>
+        </w:rPr>
+        <w:br w:type="page"/>
+      </w:r>
     </w:p>
     <w:p>
       <w:pPr>
@@ -1770,7 +1833,7 @@
                     </pic:cNvPicPr>
                   </pic:nvPicPr>
                   <pic:blipFill>
-                    <a:blip r:embed="rId12">
+                    <a:blip r:embed="rId13">
                       <a:extLst>
                         <a:ext uri="{28A0092B-C50C-407E-A947-70E740481C1C}">
                           <a14:useLocalDpi xmlns:a14="http://schemas.microsoft.com/office/drawing/2010/main" val="0"/>
@@ -1823,27 +1886,8 @@
           <w:noProof/>
         </w:rPr>
         <w:pict>
-          <v:shapetype id="_x0000_t75" coordsize="21600,21600" o:spt="75" o:preferrelative="t" path="m@4@5l@4@11@9@11@9@5xe" filled="f" stroked="f">
-            <v:stroke joinstyle="miter"/>
-            <v:formulas>
-              <v:f eqn="if lineDrawn pixelLineWidth 0"/>
-              <v:f eqn="sum @0 1 0"/>
-              <v:f eqn="sum 0 0 @1"/>
-              <v:f eqn="prod @2 1 2"/>
-              <v:f eqn="prod @3 21600 pixelWidth"/>
-              <v:f eqn="prod @3 21600 pixelHeight"/>
-              <v:f eqn="sum @0 0 1"/>
-              <v:f eqn="prod @6 1 2"/>
-              <v:f eqn="prod @7 21600 pixelWidth"/>
-              <v:f eqn="sum @8 21600 0"/>
-              <v:f eqn="prod @7 21600 pixelHeight"/>
-              <v:f eqn="sum @10 21600 0"/>
-            </v:formulas>
-            <v:path o:extrusionok="f" gradientshapeok="t" o:connecttype="rect"/>
-            <o:lock v:ext="edit" aspectratio="t"/>
-          </v:shapetype>
           <v:shape id="_x0000_s1026" type="#_x0000_t75" style="position:absolute;left:0;text-align:left;margin-left:.55pt;margin-top:.55pt;width:208.65pt;height:193.7pt;z-index:-251656704;mso-position-horizontal:absolute;mso-position-horizontal-relative:text;mso-position-vertical:absolute;mso-position-vertical-relative:text" wrapcoords="-92 0 -92 21500 21600 21500 21600 0 -92 0" strokecolor="black [3213]" strokeweight="1.25pt">
-            <v:imagedata r:id="rId13" o:title="01"/>
+            <v:imagedata r:id="rId14" o:title="01"/>
             <w10:wrap type="tight"/>
           </v:shape>
         </w:pict>
@@ -2882,7 +2926,7 @@
           <w:rPr>
             <w:noProof/>
           </w:rPr>
-          <w:t>3</w:t>
+          <w:t>4</w:t>
         </w:r>
         <w:r>
           <w:fldChar w:fldCharType="end"/>
@@ -3920,7 +3964,7 @@
 </file>
 
 <file path=customXml/itemProps1.xml><?xml version="1.0" encoding="utf-8"?>
-<ds:datastoreItem xmlns:ds="http://schemas.openxmlformats.org/officeDocument/2006/customXml" ds:itemID="{D26A0FB1-FCD8-4B9F-A6A8-BA7468F1BB34}">
+<ds:datastoreItem xmlns:ds="http://schemas.openxmlformats.org/officeDocument/2006/customXml" ds:itemID="{B17E6B5A-B876-49AC-838B-3774BBD5103F}">
   <ds:schemaRefs>
     <ds:schemaRef ds:uri="http://schemas.openxmlformats.org/officeDocument/2006/bibliography"/>
   </ds:schemaRefs>
